--- a/inst/rmarkdown/templates/techreport/skeleton/tech-report-cover.docx
+++ b/inst/rmarkdown/templates/techreport/skeleton/tech-report-cover.docx
@@ -152,8 +152,10 @@
             <w:pPr>
               <w:rPr>
                 <w:rFonts w:ascii="Microsoft Sans Serif" w:hAnsi="Microsoft Sans Serif" w:cs="Microsoft Sans Serif"/>
-                <w:sz w:val="28"/>
-                <w:szCs w:val="28"/>
+                <w:noProof/>
+                <w:sz w:val="28"/>
+                <w:szCs w:val="28"/>
+                <w:lang w:val="fr-CA"/>
               </w:rPr>
             </w:pPr>
             <w:r>
@@ -213,6 +215,35 @@
                 <w:lang w:val="fr-CA"/>
               </w:rPr>
               <w:t>Author(s)</w:t>
+            </w:r>
+          </w:p>
+          <w:p>
+            <w:pPr>
+              <w:rPr>
+                <w:rFonts w:ascii="Microsoft Sans Serif" w:hAnsi="Microsoft Sans Serif" w:cs="Microsoft Sans Serif"/>
+                <w:sz w:val="28"/>
+                <w:szCs w:val="28"/>
+              </w:rPr>
+            </w:pPr>
+            <w:r>
+              <w:rPr>
+                <w:rFonts w:ascii="Microsoft Sans Serif" w:hAnsi="Microsoft Sans Serif" w:cs="Microsoft Sans Serif"/>
+                <w:noProof/>
+                <w:sz w:val="28"/>
+                <w:szCs w:val="28"/>
+                <w:lang w:val="fr-CA"/>
+              </w:rPr>
+              <w:t xml:space="preserve">&lt;delete this&gt; If you are having permissions issues editing the .docx file, download a copy manually from </w:t>
+            </w:r>
+            <w:r>
+              <w:rPr>
+                <w:rFonts w:ascii="Microsoft Sans Serif" w:hAnsi="Microsoft Sans Serif" w:cs="Microsoft Sans Serif"/>
+                <w:noProof/>
+                <w:sz w:val="28"/>
+                <w:szCs w:val="28"/>
+                <w:lang w:val="fr-CA"/>
+              </w:rPr>
+              <w:t>http://bit.ly/tech-report-docx</w:t>
             </w:r>
             <w:r>
               <w:rPr>
@@ -590,7 +621,7 @@
       <mc:AlternateContent>
         <mc:Choice Requires="wps">
           <w:drawing>
-            <wp:anchor distT="0" distB="0" distL="114300" distR="114300" simplePos="0" relativeHeight="251658240" behindDoc="0" locked="0" layoutInCell="0" allowOverlap="1">
+            <wp:anchor distT="0" distB="0" distL="114300" distR="114300" simplePos="0" relativeHeight="251658240" behindDoc="0" locked="0" layoutInCell="0" allowOverlap="1" wp14:anchorId="655974CF" wp14:editId="33E30DFB">
               <wp:simplePos x="0" y="0"/>
               <wp:positionH relativeFrom="column">
                 <wp:posOffset>4950460</wp:posOffset>
@@ -646,7 +677,7 @@
                               <w:noProof/>
                             </w:rPr>
                             <w:drawing>
-                              <wp:inline distT="0" distB="0" distL="0" distR="0">
+                              <wp:inline distT="0" distB="0" distL="0" distR="0" wp14:anchorId="43D54346" wp14:editId="6782B622">
                                 <wp:extent cx="933450" cy="223520"/>
                                 <wp:effectExtent l="0" t="0" r="0" b="0"/>
                                 <wp:docPr id="3" name="Picture 1"/>
@@ -791,7 +822,7 @@
       <mc:AlternateContent>
         <mc:Choice Requires="wps">
           <w:drawing>
-            <wp:anchor distT="0" distB="0" distL="114300" distR="114300" simplePos="0" relativeHeight="251657216" behindDoc="0" locked="0" layoutInCell="1" allowOverlap="1">
+            <wp:anchor distT="0" distB="0" distL="114300" distR="114300" simplePos="0" relativeHeight="251657216" behindDoc="0" locked="0" layoutInCell="1" allowOverlap="1" wp14:anchorId="289C156D" wp14:editId="06EEB5C4">
               <wp:simplePos x="0" y="0"/>
               <wp:positionH relativeFrom="column">
                 <wp:posOffset>-114300</wp:posOffset>
@@ -847,7 +878,7 @@
                               <w:noProof/>
                             </w:rPr>
                             <w:drawing>
-                              <wp:inline distT="0" distB="0" distL="0" distR="0">
+                              <wp:inline distT="0" distB="0" distL="0" distR="0" wp14:anchorId="1C923129" wp14:editId="2F74C092">
                                 <wp:extent cx="2647315" cy="358140"/>
                                 <wp:effectExtent l="0" t="0" r="0" b="0"/>
                                 <wp:docPr id="2" name="Picture 2"/>
